--- a/4-质量管理/运行记录类文件/040212-客户满意度调查结果分析报告.docx
+++ b/4-质量管理/运行记录类文件/040212-客户满意度调查结果分析报告.docx
@@ -364,6 +364,7 @@
           <w:sz w:val="30"/>
         </w:rPr>
       </w:pPr>
+      <w:bookmarkStart w:id="8" w:name="_GoBack"/>
       <w:r>
         <w:rPr>
           <w:sz w:val="30"/>
@@ -417,6 +418,7 @@
         <w:t xml:space="preserve"> 日</w:t>
       </w:r>
     </w:p>
+    <w:bookmarkEnd w:id="8"/>
     <w:p>
       <w:pPr>
         <w:jc w:val="center"/>
@@ -5917,8 +5919,6 @@
         </w:rPr>
         <w:t>2025年6月</w:t>
       </w:r>
-      <w:bookmarkStart w:id="8" w:name="_GoBack"/>
-      <w:bookmarkEnd w:id="8"/>
       <w:r>
         <w:rPr>
           <w:rFonts w:hint="eastAsia" w:ascii="宋体" w:hAnsi="宋体" w:eastAsia="宋体" w:cs="宋体"/>

--- a/4-质量管理/运行记录类文件/040212-客户满意度调查结果分析报告.docx
+++ b/4-质量管理/运行记录类文件/040212-客户满意度调查结果分析报告.docx
@@ -364,7 +364,6 @@
           <w:sz w:val="30"/>
         </w:rPr>
       </w:pPr>
-      <w:bookmarkStart w:id="8" w:name="_GoBack"/>
       <w:r>
         <w:rPr>
           <w:sz w:val="30"/>
@@ -418,7 +417,6 @@
         <w:t xml:space="preserve"> 日</w:t>
       </w:r>
     </w:p>
-    <w:bookmarkEnd w:id="8"/>
     <w:p>
       <w:pPr>
         <w:jc w:val="center"/>
@@ -5927,7 +5925,27 @@
           <w:szCs w:val="24"/>
           <w:lang w:eastAsia="zh-CN"/>
         </w:rPr>
-        <w:t>客户满意度平均分为 96 分（满意度调查表总得分/收回的调查问卷总份数），通过调查分数以及客户提出的改进意见，运营管理部发现以下情况在之后的运维服务过程中有提高的空间：</w:t>
+        <w:t>客户满意度平均分为 96分（满意度调查表总得分/收回的调查问卷总份数），通过调查分数以及客户提出的改进意见，</w:t>
+      </w:r>
+      <w:r>
+        <w:rPr>
+          <w:rFonts w:hint="eastAsia" w:ascii="宋体" w:hAnsi="宋体" w:eastAsia="宋体" w:cs="宋体"/>
+          <w:spacing w:val="-6"/>
+          <w:sz w:val="24"/>
+          <w:szCs w:val="24"/>
+          <w:lang w:val="en-US" w:eastAsia="zh-CN"/>
+        </w:rPr>
+        <w:t>运维服务部</w:t>
+      </w:r>
+      <w:r>
+        <w:rPr>
+          <w:rFonts w:hint="eastAsia" w:ascii="宋体" w:hAnsi="宋体" w:eastAsia="宋体" w:cs="宋体"/>
+          <w:spacing w:val="-6"/>
+          <w:sz w:val="24"/>
+          <w:szCs w:val="24"/>
+          <w:lang w:eastAsia="zh-CN"/>
+        </w:rPr>
+        <w:t>发现以下情况在之后的运维服务过程中有提高的空间：</w:t>
       </w:r>
     </w:p>
     <w:p>
@@ -6109,7 +6127,29 @@
           <w:szCs w:val="24"/>
           <w:lang w:eastAsia="zh-CN"/>
         </w:rPr>
-        <w:t>之后运营管理部会继续向客户征询调查问卷，并对调查问卷的数据进行统计分析，从而进一步提升本公司各方面服务水平，更好的服务于客户。</w:t>
+        <w:t>之后</w:t>
+      </w:r>
+      <w:r>
+        <w:rPr>
+          <w:rFonts w:hint="eastAsia" w:ascii="宋体" w:hAnsi="宋体" w:eastAsia="宋体" w:cs="宋体"/>
+          <w:spacing w:val="-6"/>
+          <w:sz w:val="24"/>
+          <w:szCs w:val="24"/>
+          <w:lang w:val="en-US" w:eastAsia="zh-CN"/>
+        </w:rPr>
+        <w:t>运维服务部</w:t>
+      </w:r>
+      <w:bookmarkStart w:id="8" w:name="_GoBack"/>
+      <w:bookmarkEnd w:id="8"/>
+      <w:r>
+        <w:rPr>
+          <w:rFonts w:hint="eastAsia" w:ascii="宋体" w:hAnsi="宋体" w:eastAsia="宋体" w:cs="宋体"/>
+          <w:spacing w:val="-6"/>
+          <w:sz w:val="24"/>
+          <w:szCs w:val="24"/>
+          <w:lang w:eastAsia="zh-CN"/>
+        </w:rPr>
+        <w:t>会继续向客户征询调查问卷，并对调查问卷的数据进行统计分析，从而进一步提升本公司各方面服务水平，更好的服务于客户。</w:t>
       </w:r>
     </w:p>
     <w:p>
